--- a/game_reviews/translations/big-catch (Version 2).docx
+++ b/game_reviews/translations/big-catch (Version 2).docx
@@ -8,18 +8,6 @@
       </w:pPr>
       <w:r>
         <w:t>Play Big Catch Slot Game for Free - Review 2021</w:t>
-      </w:r>
-    </w:p>
-    <w:p>
-      <w:r/>
-      <w:r>
-        <w:rPr>
-          <w:b/>
-        </w:rPr>
-        <w:t>Meta description</w:t>
-      </w:r>
-      <w:r>
-        <w:t>: Read our review of Big Catch to play this simple and colorful underwater-themed slot game for free. Bonus features include free spins and a fishing-themed bonus game.</w:t>
       </w:r>
     </w:p>
     <w:p>
@@ -365,9 +353,18 @@
       <w:r/>
       <w:r>
         <w:rPr>
+          <w:b/>
+        </w:rPr>
+        <w:t>Play Big Catch Slot Game for Free - Review 2021</w:t>
+      </w:r>
+    </w:p>
+    <w:p>
+      <w:r/>
+      <w:r>
+        <w:rPr>
           <w:i/>
         </w:rPr>
-        <w:t>Prompt: Create an eye-catching feature image for the game "Big Catch". The image should be in cartoon style and feature a happy Maya warrior with glasses. The warrior can be holding a big hook and surrounded by sea creatures. The overall theme of the image should be underwater adventure and fishing. Use bold and vibrant colors to draw in the viewer's attention and make the image stand out.</w:t>
+        <w:t>Read our review of Big Catch to play this simple and colorful underwater-themed slot game for free. Bonus features include free spins and a fishing-themed bonus game.</w:t>
       </w:r>
     </w:p>
     <w:sectPr>

--- a/game_reviews/translations/big-catch (Version 2).docx
+++ b/game_reviews/translations/big-catch (Version 2).docx
@@ -8,6 +8,18 @@
       </w:pPr>
       <w:r>
         <w:t>Play Big Catch Slot Game for Free - Review 2021</w:t>
+      </w:r>
+    </w:p>
+    <w:p>
+      <w:r/>
+      <w:r>
+        <w:rPr>
+          <w:b/>
+        </w:rPr>
+        <w:t>Meta description</w:t>
+      </w:r>
+      <w:r>
+        <w:t>: Read our review of Big Catch to play this simple and colorful underwater-themed slot game for free. Bonus features include free spins and a fishing-themed bonus game.</w:t>
       </w:r>
     </w:p>
     <w:p>
@@ -353,18 +365,9 @@
       <w:r/>
       <w:r>
         <w:rPr>
-          <w:b/>
-        </w:rPr>
-        <w:t>Play Big Catch Slot Game for Free - Review 2021</w:t>
-      </w:r>
-    </w:p>
-    <w:p>
-      <w:r/>
-      <w:r>
-        <w:rPr>
           <w:i/>
         </w:rPr>
-        <w:t>Read our review of Big Catch to play this simple and colorful underwater-themed slot game for free. Bonus features include free spins and a fishing-themed bonus game.</w:t>
+        <w:t>Prompt: Create an eye-catching feature image for the game "Big Catch". The image should be in cartoon style and feature a happy Maya warrior with glasses. The warrior can be holding a big hook and surrounded by sea creatures. The overall theme of the image should be underwater adventure and fishing. Use bold and vibrant colors to draw in the viewer's attention and make the image stand out.</w:t>
       </w:r>
     </w:p>
     <w:sectPr>
